--- a/ASSIGNMENTS/advanced js/MODULE 2 (Data Types and Objects)/JavaScript ES 6 Object Oriented Concept[MODULE 2 (Data Types and Objects)].docx
+++ b/ASSIGNMENTS/advanced js/MODULE 2 (Data Types and Objects)/JavaScript ES 6 Object Oriented Concept[MODULE 2 (Data Types and Objects)].docx
@@ -528,7 +528,7 @@
                                         <w:sz w:val="34"/>
                                         <w:szCs w:val="34"/>
                                       </w:rPr>
-                                      <w:t>Sahil Parmar</w:t>
+                                      <w:t xml:space="preserve"> SAHIL PARMAR</w:t>
                                     </w:r>
                                   </w:sdtContent>
                                 </w:sdt>
@@ -684,7 +684,7 @@
                                   <w:sz w:val="34"/>
                                   <w:szCs w:val="34"/>
                                 </w:rPr>
-                                <w:t>Sahil Parmar</w:t>
+                                <w:t xml:space="preserve"> SAHIL PARMAR</w:t>
                               </w:r>
                             </w:sdtContent>
                           </w:sdt>
@@ -3105,7 +3105,23 @@
           <w:sz w:val="24"/>
           <w:szCs w:val="24"/>
         </w:rPr>
-        <w:t>d) let user = { name: "John", years: 30};</w:t>
+        <w:t xml:space="preserve">d) let user = </w:t>
+      </w:r>
+      <w:proofErr w:type="gramStart"/>
+      <w:r>
+        <w:rPr>
+          <w:sz w:val="24"/>
+          <w:szCs w:val="24"/>
+        </w:rPr>
+        <w:t>{ name</w:t>
+      </w:r>
+      <w:proofErr w:type="gramEnd"/>
+      <w:r>
+        <w:rPr>
+          <w:sz w:val="24"/>
+          <w:szCs w:val="24"/>
+        </w:rPr>
+        <w:t>: "John", years: 30};</w:t>
       </w:r>
     </w:p>
     <w:p>
